--- a/doc/要件定義_バスタームーン_0607.docx
+++ b/doc/要件定義_バスタームーン_0607.docx
@@ -691,9 +691,21 @@
               <w:widowControl/>
               <w:suppressAutoHyphens w:val="0"/>
               <w:rPr>
-                <w:rFonts w:asciiTheme="majorEastAsia" w:hAnsiTheme="majorEastAsia"/>
-              </w:rPr>
-            </w:pPr>
+                <w:rFonts w:asciiTheme="majorEastAsia" w:hAnsiTheme="majorEastAsia" w:hint="eastAsia"/>
+              </w:rPr>
+            </w:pPr>
+            <w:r>
+              <w:rPr>
+                <w:rFonts w:asciiTheme="majorEastAsia" w:hAnsiTheme="majorEastAsia" w:hint="eastAsia"/>
+              </w:rPr>
+              <w:t>6</w:t>
+            </w:r>
+            <w:r>
+              <w:rPr>
+                <w:rFonts w:asciiTheme="majorEastAsia" w:hAnsiTheme="majorEastAsia"/>
+              </w:rPr>
+              <w:t>/13</w:t>
+            </w:r>
           </w:p>
         </w:tc>
         <w:tc>
@@ -708,6 +720,12 @@
                 <w:rFonts w:asciiTheme="majorEastAsia" w:hAnsiTheme="majorEastAsia"/>
               </w:rPr>
             </w:pPr>
+            <w:r>
+              <w:rPr>
+                <w:rFonts w:asciiTheme="majorEastAsia" w:hAnsiTheme="majorEastAsia" w:hint="eastAsia"/>
+              </w:rPr>
+              <w:t>石原志織</w:t>
+            </w:r>
           </w:p>
         </w:tc>
         <w:tc>
@@ -722,6 +740,12 @@
                 <w:rFonts w:asciiTheme="majorEastAsia" w:hAnsiTheme="majorEastAsia"/>
               </w:rPr>
             </w:pPr>
+            <w:r>
+              <w:rPr>
+                <w:rFonts w:asciiTheme="majorEastAsia" w:hAnsiTheme="majorEastAsia" w:hint="eastAsia"/>
+              </w:rPr>
+              <w:t>訂正</w:t>
+            </w:r>
           </w:p>
         </w:tc>
       </w:tr>
@@ -1045,7 +1069,6 @@
         </w:rPr>
         <w:t>プラスの抱える</w:t>
       </w:r>
-      <w:proofErr w:type="spellStart"/>
       <w:r>
         <w:rPr>
           <w:rFonts w:hint="eastAsia"/>
@@ -1058,7 +1081,6 @@
       <w:r>
         <w:t>mCampas</w:t>
       </w:r>
-      <w:proofErr w:type="spellEnd"/>
       <w:r>
         <w:rPr>
           <w:rFonts w:hint="eastAsia"/>
@@ -1631,7 +1653,7 @@
         <w:pStyle w:val="Web"/>
         <w:spacing w:before="200"/>
         <w:rPr>
-          <w:rFonts w:ascii="Source Code Pro" w:hAnsi="Source Code Pro" w:hint="eastAsia"/>
+          <w:rFonts w:ascii="Source Code Pro" w:hAnsi="Source Code Pro"/>
           <w:color w:val="000000" w:themeColor="text1"/>
         </w:rPr>
       </w:pPr>
@@ -1854,7 +1876,13 @@
               <w:rPr>
                 <w:rFonts w:hint="eastAsia"/>
               </w:rPr>
-              <w:t>・距離</w:t>
+              <w:t>・</w:t>
+            </w:r>
+            <w:r>
+              <w:rPr>
+                <w:rFonts w:hint="eastAsia"/>
+              </w:rPr>
+              <w:t>徒歩時間</w:t>
             </w:r>
           </w:p>
           <w:p>
@@ -2615,21 +2643,21 @@
                 <w:rFonts w:asciiTheme="majorEastAsia" w:eastAsiaTheme="majorEastAsia" w:hAnsiTheme="majorEastAsia"/>
                 <w:color w:val="000000" w:themeColor="text1"/>
               </w:rPr>
-              <w:t>プルダウンメニュー（・ジャンル・価格帯・距離・提供時間・栄養バランス）</w:t>
+              <w:t>プルダウンメニュー（・ジャンル・価格帯・</w:t>
             </w:r>
             <w:r>
               <w:rPr>
                 <w:rFonts w:asciiTheme="majorEastAsia" w:eastAsiaTheme="majorEastAsia" w:hAnsiTheme="majorEastAsia" w:hint="eastAsia"/>
                 <w:color w:val="000000" w:themeColor="text1"/>
               </w:rPr>
-              <w:t>、</w:t>
+              <w:t>徒歩時間（片道）</w:t>
             </w:r>
             <w:r>
               <w:rPr>
                 <w:rFonts w:asciiTheme="majorEastAsia" w:eastAsiaTheme="majorEastAsia" w:hAnsiTheme="majorEastAsia"/>
                 <w:color w:val="000000" w:themeColor="text1"/>
               </w:rPr>
-              <w:t>写真</w:t>
+              <w:t>・提供時間・栄養バランス）</w:t>
             </w:r>
             <w:r>
               <w:rPr>
@@ -2640,16 +2668,38 @@
             </w:r>
             <w:r>
               <w:rPr>
+                <w:rFonts w:asciiTheme="majorEastAsia" w:eastAsiaTheme="majorEastAsia" w:hAnsiTheme="majorEastAsia"/>
+                <w:color w:val="000000" w:themeColor="text1"/>
+              </w:rPr>
+              <w:t>写</w:t>
+            </w:r>
+            <w:r>
+              <w:rPr>
+                <w:rFonts w:asciiTheme="majorEastAsia" w:eastAsiaTheme="majorEastAsia" w:hAnsiTheme="majorEastAsia"/>
+                <w:color w:val="000000" w:themeColor="text1"/>
+              </w:rPr>
+              <w:lastRenderedPageBreak/>
+              <w:t>真</w:t>
+            </w:r>
+            <w:r>
+              <w:rPr>
                 <w:rFonts w:asciiTheme="majorEastAsia" w:eastAsiaTheme="majorEastAsia" w:hAnsiTheme="majorEastAsia" w:hint="eastAsia"/>
                 <w:color w:val="000000" w:themeColor="text1"/>
               </w:rPr>
-              <w:t>テキスト</w:t>
+              <w:t>、</w:t>
             </w:r>
             <w:r>
               <w:rPr>
                 <w:rFonts w:asciiTheme="majorEastAsia" w:eastAsiaTheme="majorEastAsia" w:hAnsiTheme="majorEastAsia" w:hint="eastAsia"/>
                 <w:color w:val="000000" w:themeColor="text1"/>
               </w:rPr>
+              <w:t>テキスト</w:t>
+            </w:r>
+            <w:r>
+              <w:rPr>
+                <w:rFonts w:asciiTheme="majorEastAsia" w:eastAsiaTheme="majorEastAsia" w:hAnsiTheme="majorEastAsia" w:hint="eastAsia"/>
+                <w:color w:val="000000" w:themeColor="text1"/>
+              </w:rPr>
               <w:t>）</w:t>
             </w:r>
           </w:p>
@@ -2667,7 +2717,6 @@
                 <w:rFonts w:asciiTheme="majorEastAsia" w:eastAsiaTheme="majorEastAsia" w:hAnsiTheme="majorEastAsia" w:hint="eastAsia"/>
                 <w:color w:val="000000" w:themeColor="text1"/>
               </w:rPr>
-              <w:lastRenderedPageBreak/>
               <w:t>お店の名前は、ジャンルで絞り込んだのちにプルダウンか新規登録で指定する。</w:t>
             </w:r>
           </w:p>
@@ -3666,6 +3715,7 @@
               <w:rPr>
                 <w:rFonts w:asciiTheme="majorEastAsia" w:hAnsiTheme="majorEastAsia" w:hint="eastAsia"/>
               </w:rPr>
+              <w:lastRenderedPageBreak/>
               <w:t>機能名</w:t>
             </w:r>
           </w:p>
@@ -3705,7 +3755,6 @@
               <w:rPr>
                 <w:rFonts w:asciiTheme="majorEastAsia" w:hAnsiTheme="majorEastAsia" w:hint="eastAsia"/>
               </w:rPr>
-              <w:lastRenderedPageBreak/>
               <w:t>概要</w:t>
             </w:r>
           </w:p>
@@ -4472,6 +4521,7 @@
         <w:rPr>
           <w:rFonts w:asciiTheme="majorEastAsia" w:hAnsiTheme="majorEastAsia" w:hint="eastAsia"/>
         </w:rPr>
+        <w:lastRenderedPageBreak/>
         <w:t>非機能要件</w:t>
       </w:r>
     </w:p>
@@ -4507,7 +4557,6 @@
         <w:rPr>
           <w:rFonts w:asciiTheme="majorEastAsia" w:hAnsiTheme="majorEastAsia" w:hint="eastAsia"/>
         </w:rPr>
-        <w:lastRenderedPageBreak/>
         <w:t>セキュリティ要件</w:t>
       </w:r>
     </w:p>
